--- a/final_Report.docx
+++ b/final_Report.docx
@@ -7,11 +7,15 @@
         <w:jc w:val="both"/>
         <w:rPr>
           <w:rFonts w:ascii="CMR17" w:hAnsi="CMR17" w:cs="CMR17"/>
-        </w:rPr>
-      </w:pPr>
-      <w:r>
-        <w:rPr>
-          <w:rFonts w:ascii="CMR17" w:hAnsi="CMR17" w:cs="CMR17"/>
+          <w:b/>
+          <w:bCs/>
+        </w:rPr>
+      </w:pPr>
+      <w:r>
+        <w:rPr>
+          <w:rFonts w:ascii="CMR17" w:hAnsi="CMR17" w:cs="CMR17"/>
+          <w:b/>
+          <w:bCs/>
         </w:rPr>
         <w:t>Multi-Paradigm Programming</w:t>
       </w:r>
@@ -21,11 +25,15 @@
         <w:jc w:val="both"/>
         <w:rPr>
           <w:rFonts w:ascii="CMR17" w:hAnsi="CMR17" w:cs="CMR17"/>
-        </w:rPr>
-      </w:pPr>
-      <w:r>
-        <w:rPr>
-          <w:rFonts w:ascii="CMR17" w:hAnsi="CMR17" w:cs="CMR17"/>
+          <w:b/>
+          <w:bCs/>
+        </w:rPr>
+      </w:pPr>
+      <w:r>
+        <w:rPr>
+          <w:rFonts w:ascii="CMR17" w:hAnsi="CMR17" w:cs="CMR17"/>
+          <w:b/>
+          <w:bCs/>
         </w:rPr>
         <w:t>Repeat Assessment</w:t>
       </w:r>
@@ -40,26 +48,42 @@
     </w:p>
     <w:p>
       <w:pPr>
-        <w:jc w:val="both"/>
-        <w:rPr>
-          <w:rFonts w:ascii="CMR17" w:hAnsi="CMR17" w:cs="CMR17"/>
-        </w:rPr>
-      </w:pPr>
-      <w:r>
-        <w:rPr>
-          <w:rFonts w:ascii="CMR17" w:hAnsi="CMR17" w:cs="CMR17"/>
+        <w:jc w:val="center"/>
+        <w:rPr>
+          <w:rFonts w:ascii="CMR17" w:hAnsi="CMR17" w:cs="CMR17"/>
+          <w:b/>
+          <w:bCs/>
+          <w:sz w:val="26"/>
+          <w:szCs w:val="26"/>
+        </w:rPr>
+      </w:pPr>
+      <w:r>
+        <w:rPr>
+          <w:rFonts w:ascii="CMR17" w:hAnsi="CMR17" w:cs="CMR17"/>
+          <w:b/>
+          <w:bCs/>
+          <w:sz w:val="26"/>
+          <w:szCs w:val="26"/>
         </w:rPr>
         <w:t xml:space="preserve">Short report Procedural approach x </w:t>
       </w:r>
       <w:r>
         <w:rPr>
           <w:rFonts w:ascii="CMR17" w:hAnsi="CMR17" w:cs="CMR17"/>
+          <w:b/>
+          <w:bCs/>
+          <w:sz w:val="26"/>
+          <w:szCs w:val="26"/>
         </w:rPr>
         <w:t>object-oriented</w:t>
       </w:r>
       <w:r>
         <w:rPr>
           <w:rFonts w:ascii="CMR17" w:hAnsi="CMR17" w:cs="CMR17"/>
+          <w:b/>
+          <w:bCs/>
+          <w:sz w:val="26"/>
+          <w:szCs w:val="26"/>
         </w:rPr>
         <w:t xml:space="preserve"> approach</w:t>
       </w:r>
@@ -437,7 +461,21 @@
         <w:rPr>
           <w:rFonts w:ascii="CMR17" w:hAnsi="CMR17" w:cs="CMR17"/>
         </w:rPr>
-        <w:t>I opted to hardcode the grade names into an array called “module_names”, as it was not said in the project description that these values would have to be changed</w:t>
+        <w:t>I opted to hardcode the grade names into an array called “</w:t>
+      </w:r>
+      <w:proofErr w:type="spellStart"/>
+      <w:r>
+        <w:rPr>
+          <w:rFonts w:ascii="CMR17" w:hAnsi="CMR17" w:cs="CMR17"/>
+        </w:rPr>
+        <w:t>module_names</w:t>
+      </w:r>
+      <w:proofErr w:type="spellEnd"/>
+      <w:r>
+        <w:rPr>
+          <w:rFonts w:ascii="CMR17" w:hAnsi="CMR17" w:cs="CMR17"/>
+        </w:rPr>
+        <w:t>”, as it was not said in the project description that these values would have to be changed</w:t>
       </w:r>
     </w:p>
     <w:p>
@@ -709,6 +747,7 @@
           <w:lang w:eastAsia="en-IE"/>
         </w:rPr>
       </w:pPr>
+      <w:proofErr w:type="spellStart"/>
       <w:r>
         <w:rPr>
           <w:rFonts w:ascii="Consolas" w:eastAsia="Times New Roman" w:hAnsi="Consolas" w:cs="Times New Roman"/>
@@ -717,6 +756,7 @@
         </w:rPr>
         <w:t>printf</w:t>
       </w:r>
+      <w:proofErr w:type="spellEnd"/>
       <w:r>
         <w:rPr>
           <w:rFonts w:ascii="Consolas" w:eastAsia="Times New Roman" w:hAnsi="Consolas" w:cs="Times New Roman"/>
@@ -739,6 +779,56 @@
           <w:color w:val="D7BA7D"/>
           <w:lang w:eastAsia="en-IE"/>
         </w:rPr>
+        <w:t>\</w:t>
+      </w:r>
+      <w:proofErr w:type="spellStart"/>
+      <w:r>
+        <w:rPr>
+          <w:rFonts w:ascii="Consolas" w:eastAsia="Times New Roman" w:hAnsi="Consolas" w:cs="Times New Roman"/>
+          <w:color w:val="D7BA7D"/>
+          <w:lang w:eastAsia="en-IE"/>
+        </w:rPr>
+        <w:t>n</w:t>
+      </w:r>
+      <w:r>
+        <w:rPr>
+          <w:rFonts w:ascii="Consolas" w:eastAsia="Times New Roman" w:hAnsi="Consolas" w:cs="Times New Roman"/>
+          <w:color w:val="CE9178"/>
+          <w:lang w:eastAsia="en-IE"/>
+        </w:rPr>
+        <w:t>Module</w:t>
+      </w:r>
+      <w:proofErr w:type="spellEnd"/>
+      <w:r>
+        <w:rPr>
+          <w:rFonts w:ascii="Consolas" w:eastAsia="Times New Roman" w:hAnsi="Consolas" w:cs="Times New Roman"/>
+          <w:color w:val="CE9178"/>
+          <w:lang w:eastAsia="en-IE"/>
+        </w:rPr>
+        <w:t xml:space="preserve"> </w:t>
+      </w:r>
+      <w:r>
+        <w:rPr>
+          <w:rFonts w:ascii="Consolas" w:eastAsia="Times New Roman" w:hAnsi="Consolas" w:cs="Times New Roman"/>
+          <w:color w:val="9CDCFE"/>
+          <w:lang w:eastAsia="en-IE"/>
+        </w:rPr>
+        <w:t>%d</w:t>
+      </w:r>
+      <w:r>
+        <w:rPr>
+          <w:rFonts w:ascii="Consolas" w:eastAsia="Times New Roman" w:hAnsi="Consolas" w:cs="Times New Roman"/>
+          <w:color w:val="CE9178"/>
+          <w:lang w:eastAsia="en-IE"/>
+        </w:rPr>
+        <w:t>:</w:t>
+      </w:r>
+      <w:r>
+        <w:rPr>
+          <w:rFonts w:ascii="Consolas" w:eastAsia="Times New Roman" w:hAnsi="Consolas" w:cs="Times New Roman"/>
+          <w:color w:val="D7BA7D"/>
+          <w:lang w:eastAsia="en-IE"/>
+        </w:rPr>
         <w:t>\n</w:t>
       </w:r>
       <w:r>
@@ -747,56 +837,26 @@
           <w:color w:val="CE9178"/>
           <w:lang w:eastAsia="en-IE"/>
         </w:rPr>
-        <w:t xml:space="preserve">Module </w:t>
-      </w:r>
+        <w:t>"</w:t>
+      </w:r>
+      <w:r>
+        <w:rPr>
+          <w:rFonts w:ascii="Consolas" w:eastAsia="Times New Roman" w:hAnsi="Consolas" w:cs="Times New Roman"/>
+          <w:color w:val="D4D4D4"/>
+          <w:lang w:eastAsia="en-IE"/>
+        </w:rPr>
+        <w:t xml:space="preserve">, </w:t>
+      </w:r>
+      <w:proofErr w:type="spellStart"/>
       <w:r>
         <w:rPr>
           <w:rFonts w:ascii="Consolas" w:eastAsia="Times New Roman" w:hAnsi="Consolas" w:cs="Times New Roman"/>
           <w:color w:val="9CDCFE"/>
           <w:lang w:eastAsia="en-IE"/>
         </w:rPr>
-        <w:t>%d</w:t>
-      </w:r>
-      <w:r>
-        <w:rPr>
-          <w:rFonts w:ascii="Consolas" w:eastAsia="Times New Roman" w:hAnsi="Consolas" w:cs="Times New Roman"/>
-          <w:color w:val="CE9178"/>
-          <w:lang w:eastAsia="en-IE"/>
-        </w:rPr>
-        <w:t>:</w:t>
-      </w:r>
-      <w:r>
-        <w:rPr>
-          <w:rFonts w:ascii="Consolas" w:eastAsia="Times New Roman" w:hAnsi="Consolas" w:cs="Times New Roman"/>
-          <w:color w:val="D7BA7D"/>
-          <w:lang w:eastAsia="en-IE"/>
-        </w:rPr>
-        <w:t>\n</w:t>
-      </w:r>
-      <w:r>
-        <w:rPr>
-          <w:rFonts w:ascii="Consolas" w:eastAsia="Times New Roman" w:hAnsi="Consolas" w:cs="Times New Roman"/>
-          <w:color w:val="CE9178"/>
-          <w:lang w:eastAsia="en-IE"/>
-        </w:rPr>
-        <w:t>"</w:t>
-      </w:r>
-      <w:r>
-        <w:rPr>
-          <w:rFonts w:ascii="Consolas" w:eastAsia="Times New Roman" w:hAnsi="Consolas" w:cs="Times New Roman"/>
-          <w:color w:val="D4D4D4"/>
-          <w:lang w:eastAsia="en-IE"/>
-        </w:rPr>
-        <w:t xml:space="preserve">, </w:t>
-      </w:r>
-      <w:r>
-        <w:rPr>
-          <w:rFonts w:ascii="Consolas" w:eastAsia="Times New Roman" w:hAnsi="Consolas" w:cs="Times New Roman"/>
-          <w:color w:val="9CDCFE"/>
-          <w:lang w:eastAsia="en-IE"/>
-        </w:rPr>
         <w:t>i</w:t>
       </w:r>
+      <w:proofErr w:type="spellEnd"/>
       <w:r>
         <w:rPr>
           <w:rFonts w:ascii="Consolas" w:eastAsia="Times New Roman" w:hAnsi="Consolas" w:cs="Times New Roman"/>
@@ -841,6 +901,7 @@
         </w:rPr>
         <w:t xml:space="preserve">        </w:t>
       </w:r>
+      <w:proofErr w:type="spellStart"/>
       <w:r>
         <w:rPr>
           <w:rFonts w:ascii="Consolas" w:eastAsia="Times New Roman" w:hAnsi="Consolas" w:cs="Times New Roman"/>
@@ -849,6 +910,7 @@
         </w:rPr>
         <w:t>scanf</w:t>
       </w:r>
+      <w:proofErr w:type="spellEnd"/>
       <w:r>
         <w:rPr>
           <w:rFonts w:ascii="Consolas" w:eastAsia="Times New Roman" w:hAnsi="Consolas" w:cs="Times New Roman"/>
@@ -889,6 +951,7 @@
         </w:rPr>
         <w:t xml:space="preserve">, </w:t>
       </w:r>
+      <w:proofErr w:type="spellStart"/>
       <w:r>
         <w:rPr>
           <w:rFonts w:ascii="Consolas" w:eastAsia="Times New Roman" w:hAnsi="Consolas" w:cs="Times New Roman"/>
@@ -897,6 +960,7 @@
         </w:rPr>
         <w:t>nM</w:t>
       </w:r>
+      <w:proofErr w:type="spellEnd"/>
       <w:r>
         <w:rPr>
           <w:rFonts w:ascii="Consolas" w:eastAsia="Times New Roman" w:hAnsi="Consolas" w:cs="Times New Roman"/>
@@ -905,6 +969,7 @@
         </w:rPr>
         <w:t>[</w:t>
       </w:r>
+      <w:proofErr w:type="spellStart"/>
       <w:r>
         <w:rPr>
           <w:rFonts w:ascii="Consolas" w:eastAsia="Times New Roman" w:hAnsi="Consolas" w:cs="Times New Roman"/>
@@ -913,6 +978,7 @@
         </w:rPr>
         <w:t>i</w:t>
       </w:r>
+      <w:proofErr w:type="spellEnd"/>
       <w:r>
         <w:rPr>
           <w:rFonts w:ascii="Consolas" w:eastAsia="Times New Roman" w:hAnsi="Consolas" w:cs="Times New Roman"/>
@@ -921,6 +987,7 @@
         </w:rPr>
         <w:t>].</w:t>
       </w:r>
+      <w:proofErr w:type="spellStart"/>
       <w:r>
         <w:rPr>
           <w:rFonts w:ascii="Consolas" w:eastAsia="Times New Roman" w:hAnsi="Consolas" w:cs="Times New Roman"/>
@@ -929,6 +996,7 @@
         </w:rPr>
         <w:t>new_module_name</w:t>
       </w:r>
+      <w:proofErr w:type="spellEnd"/>
       <w:r>
         <w:rPr>
           <w:rFonts w:ascii="Consolas" w:eastAsia="Times New Roman" w:hAnsi="Consolas" w:cs="Times New Roman"/>
@@ -971,6 +1039,7 @@
           <w:lang w:eastAsia="en-IE"/>
         </w:rPr>
       </w:pPr>
+      <w:proofErr w:type="spellStart"/>
       <w:r>
         <w:rPr>
           <w:rFonts w:ascii="Consolas" w:eastAsia="Times New Roman" w:hAnsi="Consolas" w:cs="Times New Roman"/>
@@ -1011,6 +1080,7 @@
         </w:rPr>
         <w:t>println</w:t>
       </w:r>
+      <w:proofErr w:type="spellEnd"/>
       <w:r>
         <w:rPr>
           <w:rFonts w:ascii="Consolas" w:eastAsia="Times New Roman" w:hAnsi="Consolas" w:cs="Times New Roman"/>
@@ -1019,6 +1089,7 @@
         </w:rPr>
         <w:t>(</w:t>
       </w:r>
+      <w:proofErr w:type="spellStart"/>
       <w:r>
         <w:rPr>
           <w:rFonts w:ascii="Consolas" w:eastAsia="Times New Roman" w:hAnsi="Consolas" w:cs="Times New Roman"/>
@@ -1043,6 +1114,7 @@
         </w:rPr>
         <w:t>format</w:t>
       </w:r>
+      <w:proofErr w:type="spellEnd"/>
       <w:r>
         <w:rPr>
           <w:rFonts w:ascii="Consolas" w:eastAsia="Times New Roman" w:hAnsi="Consolas" w:cs="Times New Roman"/>
@@ -1065,7 +1137,16 @@
           <w:color w:val="D7BA7D"/>
           <w:lang w:eastAsia="en-IE"/>
         </w:rPr>
-        <w:t>\n</w:t>
+        <w:t>\</w:t>
+      </w:r>
+      <w:proofErr w:type="spellStart"/>
+      <w:r>
+        <w:rPr>
+          <w:rFonts w:ascii="Consolas" w:eastAsia="Times New Roman" w:hAnsi="Consolas" w:cs="Times New Roman"/>
+          <w:color w:val="D7BA7D"/>
+          <w:lang w:eastAsia="en-IE"/>
+        </w:rPr>
+        <w:t>n</w:t>
       </w:r>
       <w:r>
         <w:rPr>
@@ -1073,7 +1154,16 @@
           <w:color w:val="CE9178"/>
           <w:lang w:eastAsia="en-IE"/>
         </w:rPr>
-        <w:t>Module %d:"</w:t>
+        <w:t>Module</w:t>
+      </w:r>
+      <w:proofErr w:type="spellEnd"/>
+      <w:r>
+        <w:rPr>
+          <w:rFonts w:ascii="Consolas" w:eastAsia="Times New Roman" w:hAnsi="Consolas" w:cs="Times New Roman"/>
+          <w:color w:val="CE9178"/>
+          <w:lang w:eastAsia="en-IE"/>
+        </w:rPr>
+        <w:t xml:space="preserve"> %d:"</w:t>
       </w:r>
       <w:r>
         <w:rPr>
@@ -1083,6 +1173,7 @@
         </w:rPr>
         <w:t xml:space="preserve">, </w:t>
       </w:r>
+      <w:proofErr w:type="spellStart"/>
       <w:r>
         <w:rPr>
           <w:rFonts w:ascii="Consolas" w:eastAsia="Times New Roman" w:hAnsi="Consolas" w:cs="Times New Roman"/>
@@ -1091,6 +1182,7 @@
         </w:rPr>
         <w:t>i</w:t>
       </w:r>
+      <w:proofErr w:type="spellEnd"/>
       <w:r>
         <w:rPr>
           <w:rFonts w:ascii="Consolas" w:eastAsia="Times New Roman" w:hAnsi="Consolas" w:cs="Times New Roman"/>
@@ -1135,6 +1227,7 @@
         </w:rPr>
         <w:t xml:space="preserve">            </w:t>
       </w:r>
+      <w:proofErr w:type="spellStart"/>
       <w:r>
         <w:rPr>
           <w:rFonts w:ascii="Consolas" w:eastAsia="Times New Roman" w:hAnsi="Consolas" w:cs="Times New Roman"/>
@@ -1143,6 +1236,7 @@
         </w:rPr>
         <w:t>new_mod_name</w:t>
       </w:r>
+      <w:proofErr w:type="spellEnd"/>
       <w:r>
         <w:rPr>
           <w:rFonts w:ascii="Consolas" w:eastAsia="Times New Roman" w:hAnsi="Consolas" w:cs="Times New Roman"/>
@@ -1151,6 +1245,7 @@
         </w:rPr>
         <w:t>[</w:t>
       </w:r>
+      <w:proofErr w:type="spellStart"/>
       <w:r>
         <w:rPr>
           <w:rFonts w:ascii="Consolas" w:eastAsia="Times New Roman" w:hAnsi="Consolas" w:cs="Times New Roman"/>
@@ -1159,6 +1254,7 @@
         </w:rPr>
         <w:t>i</w:t>
       </w:r>
+      <w:proofErr w:type="spellEnd"/>
       <w:r>
         <w:rPr>
           <w:rFonts w:ascii="Consolas" w:eastAsia="Times New Roman" w:hAnsi="Consolas" w:cs="Times New Roman"/>
@@ -1167,6 +1263,7 @@
         </w:rPr>
         <w:t xml:space="preserve">] = </w:t>
       </w:r>
+      <w:proofErr w:type="spellStart"/>
       <w:r>
         <w:rPr>
           <w:rFonts w:ascii="Consolas" w:eastAsia="Times New Roman" w:hAnsi="Consolas" w:cs="Times New Roman"/>
@@ -1191,6 +1288,7 @@
         </w:rPr>
         <w:t>next</w:t>
       </w:r>
+      <w:proofErr w:type="spellEnd"/>
       <w:r>
         <w:rPr>
           <w:rFonts w:ascii="Consolas" w:eastAsia="Times New Roman" w:hAnsi="Consolas" w:cs="Times New Roman"/>
@@ -1233,6 +1331,7 @@
           <w:lang w:eastAsia="en-IE"/>
         </w:rPr>
       </w:pPr>
+      <w:proofErr w:type="spellStart"/>
       <w:r>
         <w:rPr>
           <w:rFonts w:ascii="Consolas" w:eastAsia="Times New Roman" w:hAnsi="Consolas" w:cs="Times New Roman"/>
@@ -1241,6 +1340,7 @@
         </w:rPr>
         <w:t>modName</w:t>
       </w:r>
+      <w:proofErr w:type="spellEnd"/>
       <w:r>
         <w:rPr>
           <w:rFonts w:ascii="Consolas" w:eastAsia="Times New Roman" w:hAnsi="Consolas" w:cs="Times New Roman"/>
@@ -1329,6 +1429,7 @@
         </w:rPr>
         <w:t xml:space="preserve"> %(</w:t>
       </w:r>
+      <w:proofErr w:type="spellStart"/>
       <w:r>
         <w:rPr>
           <w:rFonts w:ascii="Consolas" w:eastAsia="Times New Roman" w:hAnsi="Consolas" w:cs="Times New Roman"/>
@@ -1337,6 +1438,7 @@
         </w:rPr>
         <w:t>i</w:t>
       </w:r>
+      <w:proofErr w:type="spellEnd"/>
       <w:r>
         <w:rPr>
           <w:rFonts w:ascii="Consolas" w:eastAsia="Times New Roman" w:hAnsi="Consolas" w:cs="Times New Roman"/>
@@ -1625,7 +1727,21 @@
         <w:rPr>
           <w:rFonts w:ascii="CMR17" w:hAnsi="CMR17" w:cs="CMR17"/>
         </w:rPr>
-        <w:t xml:space="preserve"> we need to use a special function named “strcpy” to read strings in C, as it won’t accept a string to be directly assigned to a variable. I opted to parse the grades from struct into an array and coverts its value from </w:t>
+        <w:t xml:space="preserve"> we need to use a special function named “</w:t>
+      </w:r>
+      <w:proofErr w:type="spellStart"/>
+      <w:r>
+        <w:rPr>
+          <w:rFonts w:ascii="CMR17" w:hAnsi="CMR17" w:cs="CMR17"/>
+        </w:rPr>
+        <w:t>strcpy</w:t>
+      </w:r>
+      <w:proofErr w:type="spellEnd"/>
+      <w:r>
+        <w:rPr>
+          <w:rFonts w:ascii="CMR17" w:hAnsi="CMR17" w:cs="CMR17"/>
+        </w:rPr>
+        <w:t xml:space="preserve">” to read strings in C, as it won’t accept a string to be directly assigned to a variable. I opted to parse the grades from struct into an array and coverts its value from </w:t>
       </w:r>
       <w:r>
         <w:rPr>
@@ -1661,7 +1777,25 @@
           <w:i/>
           <w:iCs/>
         </w:rPr>
-        <w:t>“atof”</w:t>
+        <w:t>“</w:t>
+      </w:r>
+      <w:proofErr w:type="spellStart"/>
+      <w:r>
+        <w:rPr>
+          <w:rFonts w:ascii="CMR17" w:hAnsi="CMR17" w:cs="CMR17"/>
+          <w:i/>
+          <w:iCs/>
+        </w:rPr>
+        <w:t>atof</w:t>
+      </w:r>
+      <w:proofErr w:type="spellEnd"/>
+      <w:r>
+        <w:rPr>
+          <w:rFonts w:ascii="CMR17" w:hAnsi="CMR17" w:cs="CMR17"/>
+          <w:i/>
+          <w:iCs/>
+        </w:rPr>
+        <w:t>”</w:t>
       </w:r>
       <w:r>
         <w:rPr>
@@ -1713,8 +1847,16 @@
         <w:rPr>
           <w:rFonts w:ascii="CMR17" w:hAnsi="CMR17" w:cs="CMR17"/>
         </w:rPr>
-        <w:t>In Java, the CSV file was read into ArrayLists</w:t>
-      </w:r>
+        <w:t xml:space="preserve">In Java, the CSV file was read into </w:t>
+      </w:r>
+      <w:proofErr w:type="spellStart"/>
+      <w:r>
+        <w:rPr>
+          <w:rFonts w:ascii="CMR17" w:hAnsi="CMR17" w:cs="CMR17"/>
+        </w:rPr>
+        <w:t>ArrayLists</w:t>
+      </w:r>
+      <w:proofErr w:type="spellEnd"/>
       <w:r>
         <w:rPr>
           <w:rFonts w:ascii="CMR17" w:hAnsi="CMR17" w:cs="CMR17"/>
@@ -1774,7 +1916,21 @@
         <w:rPr>
           <w:rFonts w:ascii="CMR17" w:hAnsi="CMR17" w:cs="CMR17"/>
         </w:rPr>
-        <w:t xml:space="preserve">A function called “get_LETTER” was created in </w:t>
+        <w:t>A function called “</w:t>
+      </w:r>
+      <w:proofErr w:type="spellStart"/>
+      <w:r>
+        <w:rPr>
+          <w:rFonts w:ascii="CMR17" w:hAnsi="CMR17" w:cs="CMR17"/>
+        </w:rPr>
+        <w:t>get_LETTER</w:t>
+      </w:r>
+      <w:proofErr w:type="spellEnd"/>
+      <w:r>
+        <w:rPr>
+          <w:rFonts w:ascii="CMR17" w:hAnsi="CMR17" w:cs="CMR17"/>
+        </w:rPr>
+        <w:t xml:space="preserve">” was created in </w:t>
       </w:r>
       <w:r>
         <w:rPr>
@@ -1872,6 +2028,7 @@
         </w:rPr>
         <w:t xml:space="preserve"> </w:t>
       </w:r>
+      <w:proofErr w:type="spellStart"/>
       <w:r>
         <w:rPr>
           <w:rFonts w:ascii="Consolas" w:eastAsia="Times New Roman" w:hAnsi="Consolas" w:cs="Times New Roman"/>
@@ -1880,6 +2037,7 @@
         </w:rPr>
         <w:t>i</w:t>
       </w:r>
+      <w:proofErr w:type="spellEnd"/>
       <w:r>
         <w:rPr>
           <w:rFonts w:ascii="Consolas" w:eastAsia="Times New Roman" w:hAnsi="Consolas" w:cs="Times New Roman"/>
@@ -1904,6 +2062,7 @@
         </w:rPr>
         <w:t xml:space="preserve">; </w:t>
       </w:r>
+      <w:proofErr w:type="spellStart"/>
       <w:r>
         <w:rPr>
           <w:rFonts w:ascii="Consolas" w:eastAsia="Times New Roman" w:hAnsi="Consolas" w:cs="Times New Roman"/>
@@ -1912,6 +2071,7 @@
         </w:rPr>
         <w:t>i</w:t>
       </w:r>
+      <w:proofErr w:type="spellEnd"/>
       <w:r>
         <w:rPr>
           <w:rFonts w:ascii="Consolas" w:eastAsia="Times New Roman" w:hAnsi="Consolas" w:cs="Times New Roman"/>
@@ -1936,6 +2096,7 @@
         </w:rPr>
         <w:t xml:space="preserve">; </w:t>
       </w:r>
+      <w:proofErr w:type="spellStart"/>
       <w:r>
         <w:rPr>
           <w:rFonts w:ascii="Consolas" w:eastAsia="Times New Roman" w:hAnsi="Consolas" w:cs="Times New Roman"/>
@@ -1944,6 +2105,7 @@
         </w:rPr>
         <w:t>i</w:t>
       </w:r>
+      <w:proofErr w:type="spellEnd"/>
       <w:r>
         <w:rPr>
           <w:rFonts w:ascii="Consolas" w:eastAsia="Times New Roman" w:hAnsi="Consolas" w:cs="Times New Roman"/>
@@ -2020,6 +2182,7 @@
         </w:rPr>
         <w:t xml:space="preserve"> &gt;= </w:t>
       </w:r>
+      <w:proofErr w:type="spellStart"/>
       <w:r>
         <w:rPr>
           <w:rFonts w:ascii="Consolas" w:eastAsia="Times New Roman" w:hAnsi="Consolas" w:cs="Times New Roman"/>
@@ -2028,6 +2191,7 @@
         </w:rPr>
         <w:t>i</w:t>
       </w:r>
+      <w:proofErr w:type="spellEnd"/>
       <w:r>
         <w:rPr>
           <w:rFonts w:ascii="Consolas" w:eastAsia="Times New Roman" w:hAnsi="Consolas" w:cs="Times New Roman"/>
@@ -2072,6 +2236,7 @@
         </w:rPr>
         <w:t xml:space="preserve"> ((</w:t>
       </w:r>
+      <w:proofErr w:type="spellStart"/>
       <w:r>
         <w:rPr>
           <w:rFonts w:ascii="Consolas" w:eastAsia="Times New Roman" w:hAnsi="Consolas" w:cs="Times New Roman"/>
@@ -2080,6 +2245,7 @@
         </w:rPr>
         <w:t>i</w:t>
       </w:r>
+      <w:proofErr w:type="spellEnd"/>
       <w:r>
         <w:rPr>
           <w:rFonts w:ascii="Consolas" w:eastAsia="Times New Roman" w:hAnsi="Consolas" w:cs="Times New Roman"/>
@@ -2140,6 +2306,7 @@
         </w:rPr>
         <w:t xml:space="preserve">                </w:t>
       </w:r>
+      <w:proofErr w:type="spellStart"/>
       <w:r>
         <w:rPr>
           <w:rFonts w:ascii="Consolas" w:eastAsia="Times New Roman" w:hAnsi="Consolas" w:cs="Times New Roman"/>
@@ -2148,6 +2315,7 @@
         </w:rPr>
         <w:t>letter_index</w:t>
       </w:r>
+      <w:proofErr w:type="spellEnd"/>
       <w:r>
         <w:rPr>
           <w:rFonts w:ascii="Consolas" w:eastAsia="Times New Roman" w:hAnsi="Consolas" w:cs="Times New Roman"/>
@@ -2156,6 +2324,7 @@
         </w:rPr>
         <w:t xml:space="preserve"> = ((</w:t>
       </w:r>
+      <w:proofErr w:type="spellStart"/>
       <w:r>
         <w:rPr>
           <w:rFonts w:ascii="Consolas" w:eastAsia="Times New Roman" w:hAnsi="Consolas" w:cs="Times New Roman"/>
@@ -2164,6 +2333,7 @@
         </w:rPr>
         <w:t>i</w:t>
       </w:r>
+      <w:proofErr w:type="spellEnd"/>
       <w:r>
         <w:rPr>
           <w:rFonts w:ascii="Consolas" w:eastAsia="Times New Roman" w:hAnsi="Consolas" w:cs="Times New Roman"/>
@@ -2325,6 +2495,7 @@
         </w:rPr>
         <w:t>[</w:t>
       </w:r>
+      <w:proofErr w:type="spellStart"/>
       <w:r>
         <w:rPr>
           <w:rFonts w:ascii="Consolas" w:eastAsia="Times New Roman" w:hAnsi="Consolas" w:cs="Times New Roman"/>
@@ -2333,6 +2504,7 @@
         </w:rPr>
         <w:t>letter_index</w:t>
       </w:r>
+      <w:proofErr w:type="spellEnd"/>
       <w:r>
         <w:rPr>
           <w:rFonts w:ascii="Consolas" w:eastAsia="Times New Roman" w:hAnsi="Consolas" w:cs="Times New Roman"/>
@@ -2399,6 +2571,7 @@
         </w:rPr>
         <w:t xml:space="preserve"> </w:t>
       </w:r>
+      <w:proofErr w:type="spellStart"/>
       <w:r>
         <w:rPr>
           <w:rFonts w:ascii="Consolas" w:eastAsia="Times New Roman" w:hAnsi="Consolas" w:cs="Times New Roman"/>
@@ -2407,6 +2580,7 @@
         </w:rPr>
         <w:t>i</w:t>
       </w:r>
+      <w:proofErr w:type="spellEnd"/>
       <w:r>
         <w:rPr>
           <w:rFonts w:ascii="Consolas" w:eastAsia="Times New Roman" w:hAnsi="Consolas" w:cs="Times New Roman"/>
@@ -2431,6 +2605,7 @@
         </w:rPr>
         <w:t xml:space="preserve">; </w:t>
       </w:r>
+      <w:proofErr w:type="spellStart"/>
       <w:r>
         <w:rPr>
           <w:rFonts w:ascii="Consolas" w:eastAsia="Times New Roman" w:hAnsi="Consolas" w:cs="Times New Roman"/>
@@ -2439,6 +2614,7 @@
         </w:rPr>
         <w:t>i</w:t>
       </w:r>
+      <w:proofErr w:type="spellEnd"/>
       <w:r>
         <w:rPr>
           <w:rFonts w:ascii="Consolas" w:eastAsia="Times New Roman" w:hAnsi="Consolas" w:cs="Times New Roman"/>
@@ -2463,6 +2639,7 @@
         </w:rPr>
         <w:t xml:space="preserve">; </w:t>
       </w:r>
+      <w:proofErr w:type="spellStart"/>
       <w:r>
         <w:rPr>
           <w:rFonts w:ascii="Consolas" w:eastAsia="Times New Roman" w:hAnsi="Consolas" w:cs="Times New Roman"/>
@@ -2471,6 +2648,7 @@
         </w:rPr>
         <w:t>i</w:t>
       </w:r>
+      <w:proofErr w:type="spellEnd"/>
       <w:r>
         <w:rPr>
           <w:rFonts w:ascii="Consolas" w:eastAsia="Times New Roman" w:hAnsi="Consolas" w:cs="Times New Roman"/>
@@ -2547,6 +2725,7 @@
         </w:rPr>
         <w:t xml:space="preserve"> &gt;= </w:t>
       </w:r>
+      <w:proofErr w:type="spellStart"/>
       <w:r>
         <w:rPr>
           <w:rFonts w:ascii="Consolas" w:eastAsia="Times New Roman" w:hAnsi="Consolas" w:cs="Times New Roman"/>
@@ -2555,6 +2734,7 @@
         </w:rPr>
         <w:t>i</w:t>
       </w:r>
+      <w:proofErr w:type="spellEnd"/>
       <w:r>
         <w:rPr>
           <w:rFonts w:ascii="Consolas" w:eastAsia="Times New Roman" w:hAnsi="Consolas" w:cs="Times New Roman"/>
@@ -2599,6 +2779,7 @@
         </w:rPr>
         <w:t xml:space="preserve"> ((</w:t>
       </w:r>
+      <w:proofErr w:type="spellStart"/>
       <w:r>
         <w:rPr>
           <w:rFonts w:ascii="Consolas" w:eastAsia="Times New Roman" w:hAnsi="Consolas" w:cs="Times New Roman"/>
@@ -2607,6 +2788,7 @@
         </w:rPr>
         <w:t>i</w:t>
       </w:r>
+      <w:proofErr w:type="spellEnd"/>
       <w:r>
         <w:rPr>
           <w:rFonts w:ascii="Consolas" w:eastAsia="Times New Roman" w:hAnsi="Consolas" w:cs="Times New Roman"/>
@@ -2667,6 +2849,7 @@
         </w:rPr>
         <w:t xml:space="preserve">                    </w:t>
       </w:r>
+      <w:proofErr w:type="spellStart"/>
       <w:r>
         <w:rPr>
           <w:rFonts w:ascii="Consolas" w:eastAsia="Times New Roman" w:hAnsi="Consolas" w:cs="Times New Roman"/>
@@ -2675,6 +2858,7 @@
         </w:rPr>
         <w:t>letter_index</w:t>
       </w:r>
+      <w:proofErr w:type="spellEnd"/>
       <w:r>
         <w:rPr>
           <w:rFonts w:ascii="Consolas" w:eastAsia="Times New Roman" w:hAnsi="Consolas" w:cs="Times New Roman"/>
@@ -2683,6 +2867,7 @@
         </w:rPr>
         <w:t xml:space="preserve"> = ((</w:t>
       </w:r>
+      <w:proofErr w:type="spellStart"/>
       <w:r>
         <w:rPr>
           <w:rFonts w:ascii="Consolas" w:eastAsia="Times New Roman" w:hAnsi="Consolas" w:cs="Times New Roman"/>
@@ -2691,6 +2876,7 @@
         </w:rPr>
         <w:t>i</w:t>
       </w:r>
+      <w:proofErr w:type="spellEnd"/>
       <w:r>
         <w:rPr>
           <w:rFonts w:ascii="Consolas" w:eastAsia="Times New Roman" w:hAnsi="Consolas" w:cs="Times New Roman"/>
@@ -2843,6 +3029,7 @@
         </w:rPr>
         <w:t>[</w:t>
       </w:r>
+      <w:proofErr w:type="spellStart"/>
       <w:r>
         <w:rPr>
           <w:rFonts w:ascii="Consolas" w:eastAsia="Times New Roman" w:hAnsi="Consolas" w:cs="Times New Roman"/>
@@ -2851,6 +3038,7 @@
         </w:rPr>
         <w:t>letter_index</w:t>
       </w:r>
+      <w:proofErr w:type="spellEnd"/>
       <w:r>
         <w:rPr>
           <w:rFonts w:ascii="Consolas" w:eastAsia="Times New Roman" w:hAnsi="Consolas" w:cs="Times New Roman"/>
@@ -2923,6 +3111,7 @@
         </w:rPr>
         <w:t xml:space="preserve"> </w:t>
       </w:r>
+      <w:proofErr w:type="spellStart"/>
       <w:r>
         <w:rPr>
           <w:rFonts w:ascii="Consolas" w:eastAsia="Times New Roman" w:hAnsi="Consolas" w:cs="Times New Roman"/>
@@ -2931,6 +3120,7 @@
         </w:rPr>
         <w:t>i</w:t>
       </w:r>
+      <w:proofErr w:type="spellEnd"/>
       <w:r>
         <w:rPr>
           <w:rFonts w:ascii="Consolas" w:eastAsia="Times New Roman" w:hAnsi="Consolas" w:cs="Times New Roman"/>
@@ -3071,6 +3261,7 @@
         </w:rPr>
         <w:t xml:space="preserve"> &gt;= </w:t>
       </w:r>
+      <w:proofErr w:type="spellStart"/>
       <w:r>
         <w:rPr>
           <w:rFonts w:ascii="Consolas" w:eastAsia="Times New Roman" w:hAnsi="Consolas" w:cs="Times New Roman"/>
@@ -3079,6 +3270,7 @@
         </w:rPr>
         <w:t>i</w:t>
       </w:r>
+      <w:proofErr w:type="spellEnd"/>
       <w:r>
         <w:rPr>
           <w:rFonts w:ascii="Consolas" w:eastAsia="Times New Roman" w:hAnsi="Consolas" w:cs="Times New Roman"/>
@@ -3123,6 +3315,7 @@
         </w:rPr>
         <w:t xml:space="preserve"> ((</w:t>
       </w:r>
+      <w:proofErr w:type="spellStart"/>
       <w:r>
         <w:rPr>
           <w:rFonts w:ascii="Consolas" w:eastAsia="Times New Roman" w:hAnsi="Consolas" w:cs="Times New Roman"/>
@@ -3131,6 +3324,7 @@
         </w:rPr>
         <w:t>i</w:t>
       </w:r>
+      <w:proofErr w:type="spellEnd"/>
       <w:r>
         <w:rPr>
           <w:rFonts w:ascii="Consolas" w:eastAsia="Times New Roman" w:hAnsi="Consolas" w:cs="Times New Roman"/>
@@ -3191,6 +3385,7 @@
         </w:rPr>
         <w:t>                 </w:t>
       </w:r>
+      <w:proofErr w:type="spellStart"/>
       <w:r>
         <w:rPr>
           <w:rFonts w:ascii="Consolas" w:eastAsia="Times New Roman" w:hAnsi="Consolas" w:cs="Times New Roman"/>
@@ -3199,6 +3394,7 @@
         </w:rPr>
         <w:t>letter_index</w:t>
       </w:r>
+      <w:proofErr w:type="spellEnd"/>
       <w:r>
         <w:rPr>
           <w:rFonts w:ascii="Consolas" w:eastAsia="Times New Roman" w:hAnsi="Consolas" w:cs="Times New Roman"/>
@@ -3207,6 +3403,7 @@
         </w:rPr>
         <w:t xml:space="preserve"> = ((</w:t>
       </w:r>
+      <w:proofErr w:type="spellStart"/>
       <w:r>
         <w:rPr>
           <w:rFonts w:ascii="Consolas" w:eastAsia="Times New Roman" w:hAnsi="Consolas" w:cs="Times New Roman"/>
@@ -3215,6 +3412,7 @@
         </w:rPr>
         <w:t>i</w:t>
       </w:r>
+      <w:proofErr w:type="spellEnd"/>
       <w:r>
         <w:rPr>
           <w:rFonts w:ascii="Consolas" w:eastAsia="Times New Roman" w:hAnsi="Consolas" w:cs="Times New Roman"/>
@@ -3323,6 +3521,7 @@
         </w:rPr>
         <w:t>(</w:t>
       </w:r>
+      <w:proofErr w:type="spellStart"/>
       <w:r>
         <w:rPr>
           <w:rFonts w:ascii="Consolas" w:eastAsia="Times New Roman" w:hAnsi="Consolas" w:cs="Times New Roman"/>
@@ -3331,6 +3530,7 @@
         </w:rPr>
         <w:t>letter_index</w:t>
       </w:r>
+      <w:proofErr w:type="spellEnd"/>
       <w:r>
         <w:rPr>
           <w:rFonts w:ascii="Consolas" w:eastAsia="Times New Roman" w:hAnsi="Consolas" w:cs="Times New Roman"/>
@@ -3351,7 +3551,21 @@
         <w:rPr>
           <w:rFonts w:ascii="CMR17" w:hAnsi="CMR17" w:cs="CMR17"/>
         </w:rPr>
-        <w:t>To use the function “get_LETTER” in Python and in C, it is only needed to call it as in the example below:</w:t>
+        <w:t>To use the function “</w:t>
+      </w:r>
+      <w:proofErr w:type="spellStart"/>
+      <w:r>
+        <w:rPr>
+          <w:rFonts w:ascii="CMR17" w:hAnsi="CMR17" w:cs="CMR17"/>
+        </w:rPr>
+        <w:t>get_LETTER</w:t>
+      </w:r>
+      <w:proofErr w:type="spellEnd"/>
+      <w:r>
+        <w:rPr>
+          <w:rFonts w:ascii="CMR17" w:hAnsi="CMR17" w:cs="CMR17"/>
+        </w:rPr>
+        <w:t>” in Python and in C, it is only needed to call it as in the example below:</w:t>
       </w:r>
     </w:p>
     <w:p>
@@ -3383,6 +3597,7 @@
           <w:lang w:eastAsia="en-IE"/>
         </w:rPr>
       </w:pPr>
+      <w:proofErr w:type="spellStart"/>
       <w:r>
         <w:rPr>
           <w:rFonts w:ascii="Consolas" w:eastAsia="Times New Roman" w:hAnsi="Consolas" w:cs="Times New Roman"/>
@@ -3391,6 +3606,7 @@
         </w:rPr>
         <w:t>get_LETTER</w:t>
       </w:r>
+      <w:proofErr w:type="spellEnd"/>
       <w:r>
         <w:rPr>
           <w:rFonts w:ascii="Consolas" w:eastAsia="Times New Roman" w:hAnsi="Consolas" w:cs="Times New Roman"/>
@@ -3399,6 +3615,7 @@
         </w:rPr>
         <w:t>(</w:t>
       </w:r>
+      <w:proofErr w:type="spellStart"/>
       <w:r>
         <w:rPr>
           <w:rFonts w:ascii="Consolas" w:eastAsia="Times New Roman" w:hAnsi="Consolas" w:cs="Times New Roman"/>
@@ -3407,6 +3624,7 @@
         </w:rPr>
         <w:t>myNumbers</w:t>
       </w:r>
+      <w:proofErr w:type="spellEnd"/>
       <w:r>
         <w:rPr>
           <w:rFonts w:ascii="Consolas" w:eastAsia="Times New Roman" w:hAnsi="Consolas" w:cs="Times New Roman"/>
@@ -3469,6 +3687,7 @@
           <w:lang w:eastAsia="en-IE"/>
         </w:rPr>
       </w:pPr>
+      <w:proofErr w:type="spellStart"/>
       <w:r>
         <w:rPr>
           <w:rFonts w:ascii="Consolas" w:eastAsia="Times New Roman" w:hAnsi="Consolas" w:cs="Times New Roman"/>
@@ -3477,6 +3696,7 @@
         </w:rPr>
         <w:t>get_LETTER</w:t>
       </w:r>
+      <w:proofErr w:type="spellEnd"/>
       <w:r>
         <w:rPr>
           <w:rFonts w:ascii="Consolas" w:eastAsia="Times New Roman" w:hAnsi="Consolas" w:cs="Times New Roman"/>
@@ -3585,6 +3805,7 @@
           <w:lang w:eastAsia="en-IE"/>
         </w:rPr>
       </w:pPr>
+      <w:proofErr w:type="spellStart"/>
       <w:r>
         <w:rPr>
           <w:rFonts w:ascii="Consolas" w:eastAsia="Times New Roman" w:hAnsi="Consolas" w:cs="Times New Roman"/>
@@ -3593,6 +3814,7 @@
         </w:rPr>
         <w:t>Get_LETTER</w:t>
       </w:r>
+      <w:proofErr w:type="spellEnd"/>
       <w:r>
         <w:rPr>
           <w:rFonts w:ascii="Consolas" w:eastAsia="Times New Roman" w:hAnsi="Consolas" w:cs="Times New Roman"/>
@@ -3601,6 +3823,7 @@
         </w:rPr>
         <w:t xml:space="preserve"> </w:t>
       </w:r>
+      <w:proofErr w:type="spellStart"/>
       <w:r>
         <w:rPr>
           <w:rFonts w:ascii="Consolas" w:eastAsia="Times New Roman" w:hAnsi="Consolas" w:cs="Times New Roman"/>
@@ -3609,6 +3832,7 @@
         </w:rPr>
         <w:t>getletter</w:t>
       </w:r>
+      <w:proofErr w:type="spellEnd"/>
       <w:r>
         <w:rPr>
           <w:rFonts w:ascii="Consolas" w:eastAsia="Times New Roman" w:hAnsi="Consolas" w:cs="Times New Roman"/>
@@ -3633,6 +3857,7 @@
         </w:rPr>
         <w:t xml:space="preserve"> </w:t>
       </w:r>
+      <w:proofErr w:type="spellStart"/>
       <w:r>
         <w:rPr>
           <w:rFonts w:ascii="Consolas" w:eastAsia="Times New Roman" w:hAnsi="Consolas" w:cs="Times New Roman"/>
@@ -3641,6 +3866,7 @@
         </w:rPr>
         <w:t>Get_LETTER</w:t>
       </w:r>
+      <w:proofErr w:type="spellEnd"/>
       <w:r>
         <w:rPr>
           <w:rFonts w:ascii="Consolas" w:eastAsia="Times New Roman" w:hAnsi="Consolas" w:cs="Times New Roman"/>
@@ -3683,6 +3909,7 @@
           <w:lang w:eastAsia="en-IE"/>
         </w:rPr>
       </w:pPr>
+      <w:proofErr w:type="spellStart"/>
       <w:r>
         <w:rPr>
           <w:rFonts w:ascii="Consolas" w:eastAsia="Times New Roman" w:hAnsi="Consolas" w:cs="Times New Roman"/>
@@ -3707,6 +3934,7 @@
         </w:rPr>
         <w:t>get_Letter</w:t>
       </w:r>
+      <w:proofErr w:type="spellEnd"/>
       <w:r>
         <w:rPr>
           <w:rFonts w:ascii="Consolas" w:eastAsia="Times New Roman" w:hAnsi="Consolas" w:cs="Times New Roman"/>
@@ -3828,7 +4056,21 @@
         <w:rPr>
           <w:rFonts w:ascii="CMR17" w:hAnsi="CMR17" w:cs="CMR17"/>
         </w:rPr>
-        <w:t>To use the function “calculate_GPA” in Python and in C, it is only needed to call it as in the example below:</w:t>
+        <w:t>To use the function “</w:t>
+      </w:r>
+      <w:proofErr w:type="spellStart"/>
+      <w:r>
+        <w:rPr>
+          <w:rFonts w:ascii="CMR17" w:hAnsi="CMR17" w:cs="CMR17"/>
+        </w:rPr>
+        <w:t>calculate_GPA</w:t>
+      </w:r>
+      <w:proofErr w:type="spellEnd"/>
+      <w:r>
+        <w:rPr>
+          <w:rFonts w:ascii="CMR17" w:hAnsi="CMR17" w:cs="CMR17"/>
+        </w:rPr>
+        <w:t>” in Python and in C, it is only needed to call it as in the example below:</w:t>
       </w:r>
     </w:p>
     <w:p>
@@ -3860,6 +4102,7 @@
           <w:lang w:eastAsia="en-IE"/>
         </w:rPr>
       </w:pPr>
+      <w:proofErr w:type="spellStart"/>
       <w:r>
         <w:rPr>
           <w:rFonts w:ascii="Consolas" w:eastAsia="Times New Roman" w:hAnsi="Consolas" w:cs="Times New Roman"/>
@@ -3868,6 +4111,7 @@
         </w:rPr>
         <w:t>calcule_GPA</w:t>
       </w:r>
+      <w:proofErr w:type="spellEnd"/>
       <w:r>
         <w:rPr>
           <w:rFonts w:ascii="Consolas" w:eastAsia="Times New Roman" w:hAnsi="Consolas" w:cs="Times New Roman"/>
@@ -3876,6 +4120,7 @@
         </w:rPr>
         <w:t>(</w:t>
       </w:r>
+      <w:proofErr w:type="spellStart"/>
       <w:r>
         <w:rPr>
           <w:rFonts w:ascii="Consolas" w:eastAsia="Times New Roman" w:hAnsi="Consolas" w:cs="Times New Roman"/>
@@ -3884,6 +4129,7 @@
         </w:rPr>
         <w:t>grades_average</w:t>
       </w:r>
+      <w:proofErr w:type="spellEnd"/>
       <w:r>
         <w:rPr>
           <w:rFonts w:ascii="Consolas" w:eastAsia="Times New Roman" w:hAnsi="Consolas" w:cs="Times New Roman"/>
@@ -3932,6 +4178,7 @@
           <w:lang w:eastAsia="en-IE"/>
         </w:rPr>
       </w:pPr>
+      <w:proofErr w:type="spellStart"/>
       <w:r>
         <w:rPr>
           <w:rFonts w:ascii="Consolas" w:eastAsia="Times New Roman" w:hAnsi="Consolas" w:cs="Times New Roman"/>
@@ -3940,6 +4187,7 @@
         </w:rPr>
         <w:t>calculate_GPA</w:t>
       </w:r>
+      <w:proofErr w:type="spellEnd"/>
       <w:r>
         <w:rPr>
           <w:rFonts w:ascii="Consolas" w:eastAsia="Times New Roman" w:hAnsi="Consolas" w:cs="Times New Roman"/>
@@ -3948,6 +4196,7 @@
         </w:rPr>
         <w:t>(</w:t>
       </w:r>
+      <w:proofErr w:type="spellStart"/>
       <w:r>
         <w:rPr>
           <w:rFonts w:ascii="Consolas" w:eastAsia="Times New Roman" w:hAnsi="Consolas" w:cs="Times New Roman"/>
@@ -3956,6 +4205,7 @@
         </w:rPr>
         <w:t>grades_average</w:t>
       </w:r>
+      <w:proofErr w:type="spellEnd"/>
       <w:r>
         <w:rPr>
           <w:rFonts w:ascii="Consolas" w:eastAsia="Times New Roman" w:hAnsi="Consolas" w:cs="Times New Roman"/>
@@ -4267,6 +4517,7 @@
           <w:lang w:eastAsia="en-IE"/>
         </w:rPr>
       </w:pPr>
+      <w:proofErr w:type="spellStart"/>
       <w:r>
         <w:rPr>
           <w:rFonts w:ascii="Consolas" w:eastAsia="Times New Roman" w:hAnsi="Consolas" w:cs="Times New Roman"/>
@@ -4275,6 +4526,7 @@
         </w:rPr>
         <w:t>StandardDeviation</w:t>
       </w:r>
+      <w:proofErr w:type="spellEnd"/>
       <w:r>
         <w:rPr>
           <w:rFonts w:ascii="Consolas" w:eastAsia="Times New Roman" w:hAnsi="Consolas" w:cs="Times New Roman"/>
@@ -4283,6 +4535,7 @@
         </w:rPr>
         <w:t>(</w:t>
       </w:r>
+      <w:proofErr w:type="spellStart"/>
       <w:r>
         <w:rPr>
           <w:rFonts w:ascii="Consolas" w:eastAsia="Times New Roman" w:hAnsi="Consolas" w:cs="Times New Roman"/>
@@ -4291,6 +4544,7 @@
         </w:rPr>
         <w:t>myNumbers</w:t>
       </w:r>
+      <w:proofErr w:type="spellEnd"/>
       <w:r>
         <w:rPr>
           <w:rFonts w:ascii="Consolas" w:eastAsia="Times New Roman" w:hAnsi="Consolas" w:cs="Times New Roman"/>
@@ -4333,6 +4587,7 @@
         </w:rPr>
         <w:t>(</w:t>
       </w:r>
+      <w:proofErr w:type="spellStart"/>
       <w:r>
         <w:rPr>
           <w:rFonts w:ascii="Consolas" w:eastAsia="Times New Roman" w:hAnsi="Consolas" w:cs="Times New Roman"/>
@@ -4341,6 +4596,7 @@
         </w:rPr>
         <w:t>stddev</w:t>
       </w:r>
+      <w:proofErr w:type="spellEnd"/>
       <w:r>
         <w:rPr>
           <w:rFonts w:ascii="Consolas" w:eastAsia="Times New Roman" w:hAnsi="Consolas" w:cs="Times New Roman"/>
@@ -4399,6 +4655,7 @@
           <w:lang w:eastAsia="en-IE"/>
         </w:rPr>
       </w:pPr>
+      <w:proofErr w:type="spellStart"/>
       <w:r>
         <w:rPr>
           <w:rFonts w:ascii="Consolas" w:eastAsia="Times New Roman" w:hAnsi="Consolas" w:cs="Times New Roman"/>
@@ -4407,6 +4664,7 @@
         </w:rPr>
         <w:t>Calc_STD</w:t>
       </w:r>
+      <w:proofErr w:type="spellEnd"/>
       <w:r>
         <w:rPr>
           <w:rFonts w:ascii="Consolas" w:eastAsia="Times New Roman" w:hAnsi="Consolas" w:cs="Times New Roman"/>
@@ -4415,6 +4673,7 @@
         </w:rPr>
         <w:t xml:space="preserve"> </w:t>
       </w:r>
+      <w:proofErr w:type="spellStart"/>
       <w:r>
         <w:rPr>
           <w:rFonts w:ascii="Consolas" w:eastAsia="Times New Roman" w:hAnsi="Consolas" w:cs="Times New Roman"/>
@@ -4423,6 +4682,7 @@
         </w:rPr>
         <w:t>calcstd</w:t>
       </w:r>
+      <w:proofErr w:type="spellEnd"/>
       <w:r>
         <w:rPr>
           <w:rFonts w:ascii="Consolas" w:eastAsia="Times New Roman" w:hAnsi="Consolas" w:cs="Times New Roman"/>
@@ -4447,6 +4707,7 @@
         </w:rPr>
         <w:t xml:space="preserve"> </w:t>
       </w:r>
+      <w:proofErr w:type="spellStart"/>
       <w:r>
         <w:rPr>
           <w:rFonts w:ascii="Consolas" w:eastAsia="Times New Roman" w:hAnsi="Consolas" w:cs="Times New Roman"/>
@@ -4455,6 +4716,7 @@
         </w:rPr>
         <w:t>Calc_STD</w:t>
       </w:r>
+      <w:proofErr w:type="spellEnd"/>
       <w:r>
         <w:rPr>
           <w:rFonts w:ascii="Consolas" w:eastAsia="Times New Roman" w:hAnsi="Consolas" w:cs="Times New Roman"/>
@@ -4497,6 +4759,7 @@
           <w:lang w:eastAsia="en-IE"/>
         </w:rPr>
       </w:pPr>
+      <w:proofErr w:type="spellStart"/>
       <w:r>
         <w:rPr>
           <w:rFonts w:ascii="Consolas" w:eastAsia="Times New Roman" w:hAnsi="Consolas" w:cs="Times New Roman"/>
@@ -4521,6 +4784,7 @@
         </w:rPr>
         <w:t>calc_std</w:t>
       </w:r>
+      <w:proofErr w:type="spellEnd"/>
       <w:r>
         <w:rPr>
           <w:rFonts w:ascii="Consolas" w:eastAsia="Times New Roman" w:hAnsi="Consolas" w:cs="Times New Roman"/>
@@ -4611,7 +4875,21 @@
         <w:rPr>
           <w:rFonts w:ascii="CMR17" w:hAnsi="CMR17" w:cs="CMR17"/>
         </w:rPr>
-        <w:t>coding this calculator because it was a big challenge, specially for C and Java OOP</w:t>
+        <w:t xml:space="preserve">coding this calculator because it was a big challenge, </w:t>
+      </w:r>
+      <w:proofErr w:type="spellStart"/>
+      <w:r>
+        <w:rPr>
+          <w:rFonts w:ascii="CMR17" w:hAnsi="CMR17" w:cs="CMR17"/>
+        </w:rPr>
+        <w:t>specially</w:t>
+      </w:r>
+      <w:proofErr w:type="spellEnd"/>
+      <w:r>
+        <w:rPr>
+          <w:rFonts w:ascii="CMR17" w:hAnsi="CMR17" w:cs="CMR17"/>
+        </w:rPr>
+        <w:t xml:space="preserve"> for C and Java OOP</w:t>
       </w:r>
       <w:r>
         <w:rPr>
